--- a/Documentation/Sub.docx
+++ b/Documentation/Sub.docx
@@ -381,15 +381,8 @@
         <w:rPr>
           <w:sz w:val="40"/>
         </w:rPr>
-        <w:t>Functions tested</w:t>
-      </w:r>
-    </w:p>
-    <w:p>
-      <w:pPr>
-        <w:rPr>
-          <w:sz w:val="40"/>
-        </w:rPr>
-      </w:pPr>
+        <w:t>Karma Output</w:t>
+      </w:r>
     </w:p>
     <w:p>
       <w:pPr>
@@ -401,12 +394,11 @@
         <w:rPr>
           <w:noProof/>
         </w:rPr>
-        <w:lastRenderedPageBreak/>
         <w:drawing>
-          <wp:inline distT="0" distB="0" distL="0" distR="0" wp14:anchorId="76311EB5" wp14:editId="55740C19">
-            <wp:extent cx="5400000" cy="3266667"/>
-            <wp:effectExtent l="0" t="0" r="0" b="0"/>
-            <wp:docPr id="6" name="Picture 6"/>
+          <wp:inline distT="0" distB="0" distL="0" distR="0" wp14:anchorId="5891C749" wp14:editId="1EABB8B9">
+            <wp:extent cx="5943600" cy="2182495"/>
+            <wp:effectExtent l="0" t="0" r="0" b="8255"/>
+            <wp:docPr id="8" name="Picture 8"/>
             <wp:cNvGraphicFramePr>
               <a:graphicFrameLocks xmlns:a="http://schemas.openxmlformats.org/drawingml/2006/main" noChangeAspect="1"/>
             </wp:cNvGraphicFramePr>
@@ -426,7 +418,7 @@
                   <pic:spPr>
                     <a:xfrm>
                       <a:off x="0" y="0"/>
-                      <a:ext cx="5400000" cy="3266667"/>
+                      <a:ext cx="5943600" cy="2182495"/>
                     </a:xfrm>
                     <a:prstGeom prst="rect">
                       <a:avLst/>
@@ -438,25 +430,27 @@
           </wp:inline>
         </w:drawing>
       </w:r>
-    </w:p>
-    <w:p>
-      <w:pPr>
-        <w:rPr>
-          <w:sz w:val="40"/>
-        </w:rPr>
-      </w:pPr>
-    </w:p>
-    <w:p>
-      <w:pPr>
-        <w:rPr>
-          <w:sz w:val="40"/>
-        </w:rPr>
-      </w:pPr>
-      <w:r>
-        <w:rPr>
-          <w:sz w:val="40"/>
-        </w:rPr>
-        <w:t>Karma.conf.js</w:t>
+      <w:bookmarkStart w:id="0" w:name="_GoBack"/>
+      <w:bookmarkEnd w:id="0"/>
+    </w:p>
+    <w:p>
+      <w:pPr>
+        <w:rPr>
+          <w:sz w:val="40"/>
+        </w:rPr>
+      </w:pPr>
+    </w:p>
+    <w:p>
+      <w:pPr>
+        <w:rPr>
+          <w:sz w:val="40"/>
+        </w:rPr>
+      </w:pPr>
+      <w:r>
+        <w:rPr>
+          <w:sz w:val="40"/>
+        </w:rPr>
+        <w:t>Functions tested</w:t>
       </w:r>
     </w:p>
     <w:p>
@@ -476,11 +470,12 @@
         <w:rPr>
           <w:noProof/>
         </w:rPr>
+        <w:lastRenderedPageBreak/>
         <w:drawing>
-          <wp:inline distT="0" distB="0" distL="0" distR="0" wp14:anchorId="5115FD84" wp14:editId="25657CBD">
-            <wp:extent cx="5943600" cy="3140710"/>
-            <wp:effectExtent l="0" t="0" r="0" b="2540"/>
-            <wp:docPr id="7" name="Picture 7"/>
+          <wp:inline distT="0" distB="0" distL="0" distR="0" wp14:anchorId="76311EB5" wp14:editId="55740C19">
+            <wp:extent cx="5400000" cy="3266667"/>
+            <wp:effectExtent l="0" t="0" r="0" b="0"/>
+            <wp:docPr id="6" name="Picture 6"/>
             <wp:cNvGraphicFramePr>
               <a:graphicFrameLocks xmlns:a="http://schemas.openxmlformats.org/drawingml/2006/main" noChangeAspect="1"/>
             </wp:cNvGraphicFramePr>
@@ -500,6 +495,80 @@
                   <pic:spPr>
                     <a:xfrm>
                       <a:off x="0" y="0"/>
+                      <a:ext cx="5400000" cy="3266667"/>
+                    </a:xfrm>
+                    <a:prstGeom prst="rect">
+                      <a:avLst/>
+                    </a:prstGeom>
+                  </pic:spPr>
+                </pic:pic>
+              </a:graphicData>
+            </a:graphic>
+          </wp:inline>
+        </w:drawing>
+      </w:r>
+    </w:p>
+    <w:p>
+      <w:pPr>
+        <w:rPr>
+          <w:sz w:val="40"/>
+        </w:rPr>
+      </w:pPr>
+    </w:p>
+    <w:p>
+      <w:pPr>
+        <w:rPr>
+          <w:sz w:val="40"/>
+        </w:rPr>
+      </w:pPr>
+      <w:r>
+        <w:rPr>
+          <w:sz w:val="40"/>
+        </w:rPr>
+        <w:t>Karma.conf.js</w:t>
+      </w:r>
+    </w:p>
+    <w:p>
+      <w:pPr>
+        <w:rPr>
+          <w:sz w:val="40"/>
+        </w:rPr>
+      </w:pPr>
+    </w:p>
+    <w:p>
+      <w:pPr>
+        <w:rPr>
+          <w:sz w:val="40"/>
+        </w:rPr>
+      </w:pPr>
+      <w:r>
+        <w:rPr>
+          <w:noProof/>
+        </w:rPr>
+        <w:drawing>
+          <wp:inline distT="0" distB="0" distL="0" distR="0" wp14:anchorId="5115FD84" wp14:editId="25657CBD">
+            <wp:extent cx="5943600" cy="3140710"/>
+            <wp:effectExtent l="0" t="0" r="0" b="2540"/>
+            <wp:docPr id="7" name="Picture 7"/>
+            <wp:cNvGraphicFramePr>
+              <a:graphicFrameLocks xmlns:a="http://schemas.openxmlformats.org/drawingml/2006/main" noChangeAspect="1"/>
+            </wp:cNvGraphicFramePr>
+            <a:graphic xmlns:a="http://schemas.openxmlformats.org/drawingml/2006/main">
+              <a:graphicData uri="http://schemas.openxmlformats.org/drawingml/2006/picture">
+                <pic:pic xmlns:pic="http://schemas.openxmlformats.org/drawingml/2006/picture">
+                  <pic:nvPicPr>
+                    <pic:cNvPr id="1" name=""/>
+                    <pic:cNvPicPr/>
+                  </pic:nvPicPr>
+                  <pic:blipFill>
+                    <a:blip r:embed="rId11"/>
+                    <a:stretch>
+                      <a:fillRect/>
+                    </a:stretch>
+                  </pic:blipFill>
+                  <pic:spPr>
+                    <a:xfrm>
+                      <a:off x="0" y="0"/>
                       <a:ext cx="5943600" cy="3140710"/>
                     </a:xfrm>
                     <a:prstGeom prst="rect">
@@ -512,8 +581,6 @@
           </wp:inline>
         </w:drawing>
       </w:r>
-      <w:bookmarkStart w:id="0" w:name="_GoBack"/>
-      <w:bookmarkEnd w:id="0"/>
     </w:p>
     <w:sectPr>
       <w:pgSz w:w="12240" w:h="15840"/>
